--- a/letters/docx/band_001/A151.docx
+++ b/letters/docx/band_001/A151.docx
@@ -1,6 +1,6 @@
 
 <file path=word/document.xml><?xml version="1.0" encoding="utf-8"?>
-<w:document xmlns:wpc="http://schemas.microsoft.com/office/word/2010/wordprocessingCanvas" xmlns:mc="http://schemas.openxmlformats.org/markup-compatibility/2006" xmlns:o="urn:schemas-microsoft-com:office:office" xmlns:r="http://schemas.openxmlformats.org/officeDocument/2006/relationships" xmlns:m="http://schemas.openxmlformats.org/officeDocument/2006/math" xmlns:v="urn:schemas-microsoft-com:vml" xmlns:wp14="http://schemas.microsoft.com/office/word/2010/wordprocessingDrawing" xmlns:wp="http://schemas.openxmlformats.org/drawingml/2006/wordprocessingDrawing" xmlns:w10="urn:schemas-microsoft-com:office:word" xmlns:w="http://schemas.openxmlformats.org/wordprocessingml/2006/main" xmlns:w14="http://schemas.microsoft.com/office/word/2010/wordml" xmlns:w15="http://schemas.microsoft.com/office/word/2012/wordml" xmlns:wpg="http://schemas.microsoft.com/office/word/2010/wordprocessingGroup" xmlns:wpi="http://schemas.microsoft.com/office/word/2010/wordprocessingInk" xmlns:wne="http://schemas.microsoft.com/office/word/2006/wordml" xmlns:wps="http://schemas.microsoft.com/office/word/2010/wordprocessingShape" mc:Ignorable="w14 w15 wp14">
+<w:document xmlns:wpc="http://schemas.microsoft.com/office/word/2010/wordprocessingCanvas" xmlns:cx="http://schemas.microsoft.com/office/drawing/2014/chartex" xmlns:cx1="http://schemas.microsoft.com/office/drawing/2015/9/8/chartex" xmlns:cx2="http://schemas.microsoft.com/office/drawing/2015/10/21/chartex" xmlns:cx3="http://schemas.microsoft.com/office/drawing/2016/5/9/chartex" xmlns:cx4="http://schemas.microsoft.com/office/drawing/2016/5/10/chartex" xmlns:cx5="http://schemas.microsoft.com/office/drawing/2016/5/11/chartex" xmlns:cx6="http://schemas.microsoft.com/office/drawing/2016/5/12/chartex" xmlns:cx7="http://schemas.microsoft.com/office/drawing/2016/5/13/chartex" xmlns:cx8="http://schemas.microsoft.com/office/drawing/2016/5/14/chartex" xmlns:mc="http://schemas.openxmlformats.org/markup-compatibility/2006" xmlns:aink="http://schemas.microsoft.com/office/drawing/2016/ink" xmlns:am3d="http://schemas.microsoft.com/office/drawing/2017/model3d" xmlns:o="urn:schemas-microsoft-com:office:office" xmlns:r="http://schemas.openxmlformats.org/officeDocument/2006/relationships" xmlns:m="http://schemas.openxmlformats.org/officeDocument/2006/math" xmlns:v="urn:schemas-microsoft-com:vml" xmlns:wp14="http://schemas.microsoft.com/office/word/2010/wordprocessingDrawing" xmlns:wp="http://schemas.openxmlformats.org/drawingml/2006/wordprocessingDrawing" xmlns:w10="urn:schemas-microsoft-com:office:word" xmlns:w="http://schemas.openxmlformats.org/wordprocessingml/2006/main" xmlns:w14="http://schemas.microsoft.com/office/word/2010/wordml" xmlns:w15="http://schemas.microsoft.com/office/word/2012/wordml" xmlns:w16cex="http://schemas.microsoft.com/office/word/2018/wordml/cex" xmlns:w16cid="http://schemas.microsoft.com/office/word/2016/wordml/cid" xmlns:w16="http://schemas.microsoft.com/office/word/2018/wordml" xmlns:w16se="http://schemas.microsoft.com/office/word/2015/wordml/symex" xmlns:wpg="http://schemas.microsoft.com/office/word/2010/wordprocessingGroup" xmlns:wpi="http://schemas.microsoft.com/office/word/2010/wordprocessingInk" xmlns:wne="http://schemas.microsoft.com/office/word/2006/wordml" xmlns:wps="http://schemas.microsoft.com/office/word/2010/wordprocessingShape" mc:Ignorable="w14 w15 w16se w16cid w16 w16cex wp14">
   <w:body>
     <w:p>
       <w:pPr>
@@ -172,7 +172,6 @@
           <w:lang w:val="de-AT"/>
         </w:rPr>
       </w:pPr>
-      <w:bookmarkStart w:id="0" w:name="_GoBack"/>
       <w:r>
         <w:rPr>
           <w:lang w:val="de-DE"/>
@@ -200,7 +199,6 @@
         <w:t>Druck: Familienkorrespondenz Bd. 1, Nr. 151, S. 327.</w:t>
       </w:r>
     </w:p>
-    <w:bookmarkEnd w:id="0"/>
     <w:p>
       <w:pPr>
         <w:spacing w:after="0" w:line="240" w:lineRule="auto"/>
@@ -306,6 +304,86 @@
         </w:rPr>
         <w:t xml:space="preserve">, les graves et loiaulx services que mon tresorier </w:t>
       </w:r>
+      <w:commentRangeStart w:id="0"/>
+      <w:r>
+        <w:rPr>
+          <w:rFonts w:ascii="Times New Roman" w:hAnsi="Times New Roman" w:cs="Times New Roman"/>
+          <w:sz w:val="24"/>
+          <w:szCs w:val="24"/>
+          <w:lang w:val="fr-FR"/>
+        </w:rPr>
+        <w:t>Salamanca</w:t>
+      </w:r>
+      <w:commentRangeEnd w:id="0"/>
+      <w:r>
+        <w:rPr>
+          <w:rStyle w:val="Kommentarzeichen"/>
+        </w:rPr>
+        <w:commentReference w:id="0"/>
+      </w:r>
+      <w:r>
+        <w:rPr>
+          <w:rFonts w:ascii="Times New Roman" w:hAnsi="Times New Roman" w:cs="Times New Roman"/>
+          <w:sz w:val="24"/>
+          <w:szCs w:val="24"/>
+          <w:lang w:val="fr-FR"/>
+        </w:rPr>
+        <w:t xml:space="preserve"> m’a fais par-ci-davant et journelement fait sans esparnier corps ne biens en toutes mes affaires me don</w:t>
+      </w:r>
+      <w:r>
+        <w:rPr>
+          <w:rFonts w:ascii="Times New Roman" w:hAnsi="Times New Roman" w:cs="Times New Roman"/>
+          <w:sz w:val="24"/>
+          <w:szCs w:val="24"/>
+          <w:lang w:val="fr-FR"/>
+        </w:rPr>
+        <w:t>ne cause de l’avoir en plus sin</w:t>
+      </w:r>
+      <w:r>
+        <w:rPr>
+          <w:rFonts w:ascii="Times New Roman" w:hAnsi="Times New Roman" w:cs="Times New Roman"/>
+          <w:sz w:val="24"/>
+          <w:szCs w:val="24"/>
+          <w:lang w:val="fr-FR"/>
+        </w:rPr>
+        <w:t>guli</w:t>
+      </w:r>
+      <w:r>
+        <w:rPr>
+          <w:rFonts w:ascii="Times New Roman" w:hAnsi="Times New Roman" w:cs="Times New Roman"/>
+          <w:sz w:val="24"/>
+          <w:szCs w:val="24"/>
+          <w:lang w:val="fr-FR"/>
+        </w:rPr>
+        <w:t>e</w:t>
+      </w:r>
+      <w:r>
+        <w:rPr>
+          <w:rFonts w:ascii="Times New Roman" w:hAnsi="Times New Roman" w:cs="Times New Roman"/>
+          <w:sz w:val="24"/>
+          <w:szCs w:val="24"/>
+          <w:lang w:val="fr-FR"/>
+        </w:rPr>
+        <w:t xml:space="preserve">re recomendation que a un aultre, mesmement </w:t>
+      </w:r>
+      <w:r>
+        <w:rPr>
+          <w:rFonts w:ascii="Times New Roman" w:hAnsi="Times New Roman" w:cs="Times New Roman"/>
+          <w:sz w:val="24"/>
+          <w:szCs w:val="24"/>
+          <w:lang w:val="fr-FR"/>
+        </w:rPr>
+        <w:t>à</w:t>
+      </w:r>
+      <w:r>
+        <w:rPr>
+          <w:rFonts w:ascii="Times New Roman" w:hAnsi="Times New Roman" w:cs="Times New Roman"/>
+          <w:sz w:val="24"/>
+          <w:szCs w:val="24"/>
+          <w:lang w:val="fr-FR"/>
+        </w:rPr>
+        <w:t xml:space="preserve"> cause de ce que en toutes choses y il a peu et vous peult faire service le fet et a fait comme vostre tres leal serviteur, espetialement aux affaires </w:t>
+      </w:r>
       <w:commentRangeStart w:id="1"/>
       <w:r>
         <w:rPr>
@@ -314,7 +392,7 @@
           <w:szCs w:val="24"/>
           <w:lang w:val="fr-FR"/>
         </w:rPr>
-        <w:t>Salamanca</w:t>
+        <w:t>d’Italie</w:t>
       </w:r>
       <w:commentRangeEnd w:id="1"/>
       <w:r>
@@ -330,25 +408,52 @@
           <w:szCs w:val="24"/>
           <w:lang w:val="fr-FR"/>
         </w:rPr>
-        <w:t xml:space="preserve"> m’a fais par-ci-davant et journelement fait sans esparnier corps ne biens en toutes mes affaires me don</w:t>
-      </w:r>
-      <w:r>
-        <w:rPr>
-          <w:rFonts w:ascii="Times New Roman" w:hAnsi="Times New Roman" w:cs="Times New Roman"/>
-          <w:sz w:val="24"/>
-          <w:szCs w:val="24"/>
-          <w:lang w:val="fr-FR"/>
-        </w:rPr>
-        <w:t>ne cause de l’avoir en plus sin</w:t>
-      </w:r>
-      <w:r>
-        <w:rPr>
-          <w:rFonts w:ascii="Times New Roman" w:hAnsi="Times New Roman" w:cs="Times New Roman"/>
-          <w:sz w:val="24"/>
-          <w:szCs w:val="24"/>
-          <w:lang w:val="fr-FR"/>
-        </w:rPr>
-        <w:t>guli</w:t>
+        <w:t xml:space="preserve">, comme je ne fais doubte, soiez informé du </w:t>
+      </w:r>
+      <w:commentRangeStart w:id="2"/>
+      <w:r>
+        <w:rPr>
+          <w:rFonts w:ascii="Times New Roman" w:hAnsi="Times New Roman" w:cs="Times New Roman"/>
+          <w:sz w:val="24"/>
+          <w:szCs w:val="24"/>
+          <w:lang w:val="fr-FR"/>
+        </w:rPr>
+        <w:t>viceroy de Naples</w:t>
+      </w:r>
+      <w:commentRangeEnd w:id="2"/>
+      <w:r>
+        <w:rPr>
+          <w:rStyle w:val="Kommentarzeichen"/>
+        </w:rPr>
+        <w:commentReference w:id="2"/>
+      </w:r>
+      <w:r>
+        <w:rPr>
+          <w:rFonts w:ascii="Times New Roman" w:hAnsi="Times New Roman" w:cs="Times New Roman"/>
+          <w:sz w:val="24"/>
+          <w:szCs w:val="24"/>
+          <w:lang w:val="fr-FR"/>
+        </w:rPr>
+        <w:t>, parquoy, mons</w:t>
+      </w:r>
+      <w:r>
+        <w:rPr>
+          <w:rFonts w:ascii="Times New Roman" w:hAnsi="Times New Roman" w:cs="Times New Roman"/>
+          <w:sz w:val="24"/>
+          <w:szCs w:val="24"/>
+          <w:vertAlign w:val="superscript"/>
+          <w:lang w:val="fr-FR"/>
+        </w:rPr>
+        <w:t>r</w:t>
+      </w:r>
+      <w:r>
+        <w:rPr>
+          <w:rFonts w:ascii="Times New Roman" w:hAnsi="Times New Roman" w:cs="Times New Roman"/>
+          <w:sz w:val="24"/>
+          <w:szCs w:val="24"/>
+          <w:lang w:val="fr-FR"/>
+        </w:rPr>
+        <w:t>, ay voulu vous en advertir et tres humblement vous suplier l’avoir pour recommendé et à ma tres instante et tr</w:t>
       </w:r>
       <w:r>
         <w:rPr>
@@ -366,131 +471,24 @@
           <w:szCs w:val="24"/>
           <w:lang w:val="fr-FR"/>
         </w:rPr>
-        <w:t xml:space="preserve">re recomendation que a un aultre, mesmement </w:t>
-      </w:r>
-      <w:r>
-        <w:rPr>
-          <w:rFonts w:ascii="Times New Roman" w:hAnsi="Times New Roman" w:cs="Times New Roman"/>
-          <w:sz w:val="24"/>
-          <w:szCs w:val="24"/>
-          <w:lang w:val="fr-FR"/>
-        </w:rPr>
-        <w:t>à</w:t>
-      </w:r>
-      <w:r>
-        <w:rPr>
-          <w:rFonts w:ascii="Times New Roman" w:hAnsi="Times New Roman" w:cs="Times New Roman"/>
-          <w:sz w:val="24"/>
-          <w:szCs w:val="24"/>
-          <w:lang w:val="fr-FR"/>
-        </w:rPr>
-        <w:t xml:space="preserve"> cause de ce que en toutes choses y il a peu et vous peult faire service le fet et a fait comme vostre tres leal serviteur, espetialement aux affaires </w:t>
-      </w:r>
-      <w:commentRangeStart w:id="2"/>
-      <w:r>
-        <w:rPr>
-          <w:rFonts w:ascii="Times New Roman" w:hAnsi="Times New Roman" w:cs="Times New Roman"/>
-          <w:sz w:val="24"/>
-          <w:szCs w:val="24"/>
-          <w:lang w:val="fr-FR"/>
-        </w:rPr>
-        <w:t>d’Italie</w:t>
-      </w:r>
-      <w:commentRangeEnd w:id="2"/>
+        <w:t xml:space="preserve">s humble requeste et priere luy vouloir acorder les choses, contenues en ung billet qu’il vous envoie avec ce porteur, mon serviteur </w:t>
+      </w:r>
+      <w:commentRangeStart w:id="3"/>
+      <w:r>
+        <w:rPr>
+          <w:rFonts w:ascii="Times New Roman" w:hAnsi="Times New Roman" w:cs="Times New Roman"/>
+          <w:sz w:val="24"/>
+          <w:szCs w:val="24"/>
+          <w:lang w:val="fr-FR"/>
+        </w:rPr>
+        <w:t>Nicolas de Monfort</w:t>
+      </w:r>
+      <w:commentRangeEnd w:id="3"/>
       <w:r>
         <w:rPr>
           <w:rStyle w:val="Kommentarzeichen"/>
         </w:rPr>
-        <w:commentReference w:id="2"/>
-      </w:r>
-      <w:r>
-        <w:rPr>
-          <w:rFonts w:ascii="Times New Roman" w:hAnsi="Times New Roman" w:cs="Times New Roman"/>
-          <w:sz w:val="24"/>
-          <w:szCs w:val="24"/>
-          <w:lang w:val="fr-FR"/>
-        </w:rPr>
-        <w:t xml:space="preserve">, comme je ne fais doubte, soiez informé du </w:t>
-      </w:r>
-      <w:commentRangeStart w:id="3"/>
-      <w:r>
-        <w:rPr>
-          <w:rFonts w:ascii="Times New Roman" w:hAnsi="Times New Roman" w:cs="Times New Roman"/>
-          <w:sz w:val="24"/>
-          <w:szCs w:val="24"/>
-          <w:lang w:val="fr-FR"/>
-        </w:rPr>
-        <w:t>viceroy de Naples</w:t>
-      </w:r>
-      <w:commentRangeEnd w:id="3"/>
-      <w:r>
-        <w:rPr>
-          <w:rStyle w:val="Kommentarzeichen"/>
-        </w:rPr>
         <w:commentReference w:id="3"/>
-      </w:r>
-      <w:r>
-        <w:rPr>
-          <w:rFonts w:ascii="Times New Roman" w:hAnsi="Times New Roman" w:cs="Times New Roman"/>
-          <w:sz w:val="24"/>
-          <w:szCs w:val="24"/>
-          <w:lang w:val="fr-FR"/>
-        </w:rPr>
-        <w:t>, parquoy, mons</w:t>
-      </w:r>
-      <w:r>
-        <w:rPr>
-          <w:rFonts w:ascii="Times New Roman" w:hAnsi="Times New Roman" w:cs="Times New Roman"/>
-          <w:sz w:val="24"/>
-          <w:szCs w:val="24"/>
-          <w:vertAlign w:val="superscript"/>
-          <w:lang w:val="fr-FR"/>
-        </w:rPr>
-        <w:t>r</w:t>
-      </w:r>
-      <w:r>
-        <w:rPr>
-          <w:rFonts w:ascii="Times New Roman" w:hAnsi="Times New Roman" w:cs="Times New Roman"/>
-          <w:sz w:val="24"/>
-          <w:szCs w:val="24"/>
-          <w:lang w:val="fr-FR"/>
-        </w:rPr>
-        <w:t>, ay voulu vous en advertir et tres humblement vous suplier l’avoir pour recommendé et à ma tres instante et tr</w:t>
-      </w:r>
-      <w:r>
-        <w:rPr>
-          <w:rFonts w:ascii="Times New Roman" w:hAnsi="Times New Roman" w:cs="Times New Roman"/>
-          <w:sz w:val="24"/>
-          <w:szCs w:val="24"/>
-          <w:lang w:val="fr-FR"/>
-        </w:rPr>
-        <w:t>e</w:t>
-      </w:r>
-      <w:r>
-        <w:rPr>
-          <w:rFonts w:ascii="Times New Roman" w:hAnsi="Times New Roman" w:cs="Times New Roman"/>
-          <w:sz w:val="24"/>
-          <w:szCs w:val="24"/>
-          <w:lang w:val="fr-FR"/>
-        </w:rPr>
-        <w:t xml:space="preserve">s humble requeste et priere luy vouloir acorder les choses, contenues en ung billet qu’il vous envoie avec ce porteur, mon serviteur </w:t>
-      </w:r>
-      <w:commentRangeStart w:id="4"/>
-      <w:r>
-        <w:rPr>
-          <w:rFonts w:ascii="Times New Roman" w:hAnsi="Times New Roman" w:cs="Times New Roman"/>
-          <w:sz w:val="24"/>
-          <w:szCs w:val="24"/>
-          <w:lang w:val="fr-FR"/>
-        </w:rPr>
-        <w:t>Nicolas de Monfort</w:t>
-      </w:r>
-      <w:commentRangeEnd w:id="4"/>
-      <w:r>
-        <w:rPr>
-          <w:rStyle w:val="Kommentarzeichen"/>
-        </w:rPr>
-        <w:commentReference w:id="4"/>
       </w:r>
       <w:r>
         <w:rPr>
@@ -596,7 +594,7 @@
         </w:rPr>
         <w:t xml:space="preserve">De </w:t>
       </w:r>
-      <w:commentRangeStart w:id="5"/>
+      <w:commentRangeStart w:id="4"/>
       <w:r>
         <w:rPr>
           <w:rFonts w:ascii="Times New Roman" w:hAnsi="Times New Roman" w:cs="Times New Roman"/>
@@ -606,12 +604,12 @@
         </w:rPr>
         <w:t>Tibingen</w:t>
       </w:r>
-      <w:commentRangeEnd w:id="5"/>
+      <w:commentRangeEnd w:id="4"/>
       <w:r>
         <w:rPr>
           <w:rStyle w:val="Kommentarzeichen"/>
         </w:rPr>
-        <w:commentReference w:id="5"/>
+        <w:commentReference w:id="4"/>
       </w:r>
       <w:r>
         <w:rPr>
@@ -754,52 +752,21 @@
     </w:p>
     <w:p>
       <w:pPr>
-        <w:spacing w:after="0" w:line="240" w:lineRule="auto"/>
-        <w:jc w:val="both"/>
-        <w:rPr>
-          <w:rFonts w:ascii="Times New Roman" w:hAnsi="Times New Roman" w:cs="Times New Roman"/>
-          <w:i/>
-          <w:szCs w:val="24"/>
-        </w:rPr>
-      </w:pPr>
-      <w:r>
-        <w:rPr>
-          <w:rFonts w:ascii="Times New Roman" w:hAnsi="Times New Roman" w:cs="Times New Roman"/>
-          <w:i/>
-          <w:szCs w:val="24"/>
-        </w:rPr>
-        <w:t xml:space="preserve">Der Inhalt des betreffenden </w:t>
-      </w:r>
-      <w:r>
-        <w:rPr>
-          <w:rFonts w:ascii="Times New Roman" w:hAnsi="Times New Roman" w:cs="Times New Roman"/>
-          <w:szCs w:val="24"/>
-        </w:rPr>
-        <w:t>„</w:t>
+        <w:pStyle w:val="Kommentar"/>
+      </w:pPr>
+      <w:r>
+        <w:t>Der Inhalt des betreffenden „</w:t>
       </w:r>
       <w:proofErr w:type="spellStart"/>
       <w:r>
         <w:rPr>
-          <w:rFonts w:ascii="Times New Roman" w:hAnsi="Times New Roman" w:cs="Times New Roman"/>
-          <w:szCs w:val="24"/>
+          <w:i w:val="0"/>
         </w:rPr>
         <w:t>billet</w:t>
       </w:r>
       <w:proofErr w:type="spellEnd"/>
       <w:r>
-        <w:rPr>
-          <w:rFonts w:ascii="Times New Roman" w:hAnsi="Times New Roman" w:cs="Times New Roman"/>
-          <w:szCs w:val="24"/>
-        </w:rPr>
-        <w:t>“</w:t>
-      </w:r>
-      <w:r>
-        <w:rPr>
-          <w:rFonts w:ascii="Times New Roman" w:hAnsi="Times New Roman" w:cs="Times New Roman"/>
-          <w:i/>
-          <w:szCs w:val="24"/>
-        </w:rPr>
-        <w:t>, von dem hier die Rede ist, ist nicht bekannt.</w:t>
+        <w:t>“, von dem hier die Rede ist, ist nicht bekannt.</w:t>
       </w:r>
     </w:p>
     <w:sectPr>
@@ -813,8 +780,8 @@
 </file>
 
 <file path=word/comments.xml><?xml version="1.0" encoding="utf-8"?>
-<w:comments xmlns:wpc="http://schemas.microsoft.com/office/word/2010/wordprocessingCanvas" xmlns:mc="http://schemas.openxmlformats.org/markup-compatibility/2006" xmlns:o="urn:schemas-microsoft-com:office:office" xmlns:r="http://schemas.openxmlformats.org/officeDocument/2006/relationships" xmlns:m="http://schemas.openxmlformats.org/officeDocument/2006/math" xmlns:v="urn:schemas-microsoft-com:vml" xmlns:wp14="http://schemas.microsoft.com/office/word/2010/wordprocessingDrawing" xmlns:wp="http://schemas.openxmlformats.org/drawingml/2006/wordprocessingDrawing" xmlns:w10="urn:schemas-microsoft-com:office:word" xmlns:w="http://schemas.openxmlformats.org/wordprocessingml/2006/main" xmlns:w14="http://schemas.microsoft.com/office/word/2010/wordml" xmlns:w15="http://schemas.microsoft.com/office/word/2012/wordml" xmlns:wpg="http://schemas.microsoft.com/office/word/2010/wordprocessingGroup" xmlns:wpi="http://schemas.microsoft.com/office/word/2010/wordprocessingInk" xmlns:wne="http://schemas.microsoft.com/office/word/2006/wordml" xmlns:wps="http://schemas.microsoft.com/office/word/2010/wordprocessingShape" mc:Ignorable="w14 w15 wp14">
-  <w:comment w:id="1" w:author="Abel Laura" w:date="2017-11-16T11:28:00Z" w:initials="AL">
+<w:comments xmlns:wpc="http://schemas.microsoft.com/office/word/2010/wordprocessingCanvas" xmlns:cx="http://schemas.microsoft.com/office/drawing/2014/chartex" xmlns:cx1="http://schemas.microsoft.com/office/drawing/2015/9/8/chartex" xmlns:cx2="http://schemas.microsoft.com/office/drawing/2015/10/21/chartex" xmlns:cx3="http://schemas.microsoft.com/office/drawing/2016/5/9/chartex" xmlns:cx4="http://schemas.microsoft.com/office/drawing/2016/5/10/chartex" xmlns:cx5="http://schemas.microsoft.com/office/drawing/2016/5/11/chartex" xmlns:cx6="http://schemas.microsoft.com/office/drawing/2016/5/12/chartex" xmlns:cx7="http://schemas.microsoft.com/office/drawing/2016/5/13/chartex" xmlns:cx8="http://schemas.microsoft.com/office/drawing/2016/5/14/chartex" xmlns:mc="http://schemas.openxmlformats.org/markup-compatibility/2006" xmlns:aink="http://schemas.microsoft.com/office/drawing/2016/ink" xmlns:am3d="http://schemas.microsoft.com/office/drawing/2017/model3d" xmlns:o="urn:schemas-microsoft-com:office:office" xmlns:r="http://schemas.openxmlformats.org/officeDocument/2006/relationships" xmlns:m="http://schemas.openxmlformats.org/officeDocument/2006/math" xmlns:v="urn:schemas-microsoft-com:vml" xmlns:wp14="http://schemas.microsoft.com/office/word/2010/wordprocessingDrawing" xmlns:wp="http://schemas.openxmlformats.org/drawingml/2006/wordprocessingDrawing" xmlns:w10="urn:schemas-microsoft-com:office:word" xmlns:w="http://schemas.openxmlformats.org/wordprocessingml/2006/main" xmlns:w14="http://schemas.microsoft.com/office/word/2010/wordml" xmlns:w15="http://schemas.microsoft.com/office/word/2012/wordml" xmlns:w16cex="http://schemas.microsoft.com/office/word/2018/wordml/cex" xmlns:w16cid="http://schemas.microsoft.com/office/word/2016/wordml/cid" xmlns:w16="http://schemas.microsoft.com/office/word/2018/wordml" xmlns:w16se="http://schemas.microsoft.com/office/word/2015/wordml/symex" xmlns:wpg="http://schemas.microsoft.com/office/word/2010/wordprocessingGroup" xmlns:wpi="http://schemas.microsoft.com/office/word/2010/wordprocessingInk" xmlns:wne="http://schemas.microsoft.com/office/word/2006/wordml" xmlns:wps="http://schemas.microsoft.com/office/word/2010/wordprocessingShape" mc:Ignorable="w14 w15 w16se w16cid w16 w16cex wp14">
+  <w:comment w:id="0" w:author="Abel Laura" w:date="2017-11-16T11:28:00Z" w:initials="AL">
     <w:p>
       <w:pPr>
         <w:pStyle w:val="Kommentartext"/>
@@ -827,6 +794,25 @@
       </w:r>
       <w:r>
         <w:t>P: Salamanca</w:t>
+      </w:r>
+    </w:p>
+  </w:comment>
+  <w:comment w:id="1" w:author="Abel Laura" w:date="2017-11-16T11:29:00Z" w:initials="AL">
+    <w:p>
+      <w:pPr>
+        <w:pStyle w:val="Kommentartext"/>
+      </w:pPr>
+      <w:r>
+        <w:rPr>
+          <w:rStyle w:val="Kommentarzeichen"/>
+        </w:rPr>
+        <w:annotationRef/>
+      </w:r>
+      <w:r>
+        <w:t>S</w:t>
+      </w:r>
+      <w:r>
+        <w:t>: Italien</w:t>
       </w:r>
     </w:p>
   </w:comment>
@@ -842,11 +828,11 @@
         <w:annotationRef/>
       </w:r>
       <w:r>
-        <w:t>O: Italien</w:t>
+        <w:t>P: Lannoy</w:t>
       </w:r>
     </w:p>
   </w:comment>
-  <w:comment w:id="3" w:author="Abel Laura" w:date="2017-11-16T11:29:00Z" w:initials="AL">
+  <w:comment w:id="3" w:author="Abel Laura" w:date="2017-11-16T11:31:00Z" w:initials="AL">
     <w:p>
       <w:pPr>
         <w:pStyle w:val="Kommentartext"/>
@@ -858,32 +844,11 @@
         <w:annotationRef/>
       </w:r>
       <w:r>
-        <w:t xml:space="preserve">P: </w:t>
-      </w:r>
-      <w:proofErr w:type="spellStart"/>
-      <w:r>
-        <w:t>Lannoy</w:t>
-      </w:r>
-      <w:proofErr w:type="spellEnd"/>
+        <w:t>P: Montfort, Nicolas de</w:t>
+      </w:r>
     </w:p>
   </w:comment>
-  <w:comment w:id="4" w:author="Abel Laura" w:date="2017-11-16T11:31:00Z" w:initials="AL">
-    <w:p>
-      <w:pPr>
-        <w:pStyle w:val="Kommentartext"/>
-      </w:pPr>
-      <w:r>
-        <w:rPr>
-          <w:rStyle w:val="Kommentarzeichen"/>
-        </w:rPr>
-        <w:annotationRef/>
-      </w:r>
-      <w:r>
-        <w:t>P: Montfort, Nicolas de</w:t>
-      </w:r>
-    </w:p>
-  </w:comment>
-  <w:comment w:id="5" w:author="Abel Laura" w:date="2017-11-16T11:29:00Z" w:initials="AL">
+  <w:comment w:id="4" w:author="Abel Laura" w:date="2017-11-16T11:29:00Z" w:initials="AL">
     <w:p>
       <w:pPr>
         <w:pStyle w:val="Kommentartext"/>
@@ -903,7 +868,7 @@
 </file>
 
 <file path=word/commentsExtended.xml><?xml version="1.0" encoding="utf-8"?>
-<w15:commentsEx xmlns:wpc="http://schemas.microsoft.com/office/word/2010/wordprocessingCanvas" xmlns:mc="http://schemas.openxmlformats.org/markup-compatibility/2006" xmlns:o="urn:schemas-microsoft-com:office:office" xmlns:r="http://schemas.openxmlformats.org/officeDocument/2006/relationships" xmlns:m="http://schemas.openxmlformats.org/officeDocument/2006/math" xmlns:v="urn:schemas-microsoft-com:vml" xmlns:wp14="http://schemas.microsoft.com/office/word/2010/wordprocessingDrawing" xmlns:wp="http://schemas.openxmlformats.org/drawingml/2006/wordprocessingDrawing" xmlns:w10="urn:schemas-microsoft-com:office:word" xmlns:w="http://schemas.openxmlformats.org/wordprocessingml/2006/main" xmlns:w14="http://schemas.microsoft.com/office/word/2010/wordml" xmlns:w15="http://schemas.microsoft.com/office/word/2012/wordml" xmlns:wpg="http://schemas.microsoft.com/office/word/2010/wordprocessingGroup" xmlns:wpi="http://schemas.microsoft.com/office/word/2010/wordprocessingInk" xmlns:wne="http://schemas.microsoft.com/office/word/2006/wordml" xmlns:wps="http://schemas.microsoft.com/office/word/2010/wordprocessingShape" mc:Ignorable="w14 w15 wp14">
+<w15:commentsEx xmlns:wpc="http://schemas.microsoft.com/office/word/2010/wordprocessingCanvas" xmlns:cx="http://schemas.microsoft.com/office/drawing/2014/chartex" xmlns:cx1="http://schemas.microsoft.com/office/drawing/2015/9/8/chartex" xmlns:cx2="http://schemas.microsoft.com/office/drawing/2015/10/21/chartex" xmlns:cx3="http://schemas.microsoft.com/office/drawing/2016/5/9/chartex" xmlns:cx4="http://schemas.microsoft.com/office/drawing/2016/5/10/chartex" xmlns:cx5="http://schemas.microsoft.com/office/drawing/2016/5/11/chartex" xmlns:cx6="http://schemas.microsoft.com/office/drawing/2016/5/12/chartex" xmlns:cx7="http://schemas.microsoft.com/office/drawing/2016/5/13/chartex" xmlns:cx8="http://schemas.microsoft.com/office/drawing/2016/5/14/chartex" xmlns:mc="http://schemas.openxmlformats.org/markup-compatibility/2006" xmlns:aink="http://schemas.microsoft.com/office/drawing/2016/ink" xmlns:am3d="http://schemas.microsoft.com/office/drawing/2017/model3d" xmlns:o="urn:schemas-microsoft-com:office:office" xmlns:r="http://schemas.openxmlformats.org/officeDocument/2006/relationships" xmlns:m="http://schemas.openxmlformats.org/officeDocument/2006/math" xmlns:v="urn:schemas-microsoft-com:vml" xmlns:wp14="http://schemas.microsoft.com/office/word/2010/wordprocessingDrawing" xmlns:wp="http://schemas.openxmlformats.org/drawingml/2006/wordprocessingDrawing" xmlns:w10="urn:schemas-microsoft-com:office:word" xmlns:w="http://schemas.openxmlformats.org/wordprocessingml/2006/main" xmlns:w14="http://schemas.microsoft.com/office/word/2010/wordml" xmlns:w15="http://schemas.microsoft.com/office/word/2012/wordml" xmlns:w16cex="http://schemas.microsoft.com/office/word/2018/wordml/cex" xmlns:w16cid="http://schemas.microsoft.com/office/word/2016/wordml/cid" xmlns:w16="http://schemas.microsoft.com/office/word/2018/wordml" xmlns:w16se="http://schemas.microsoft.com/office/word/2015/wordml/symex" xmlns:wpg="http://schemas.microsoft.com/office/word/2010/wordprocessingGroup" xmlns:wpi="http://schemas.microsoft.com/office/word/2010/wordprocessingInk" xmlns:wne="http://schemas.microsoft.com/office/word/2006/wordml" xmlns:wps="http://schemas.microsoft.com/office/word/2010/wordprocessingShape" mc:Ignorable="w14 w15 w16se w16cid w16 w16cex wp14">
   <w15:commentEx w15:paraId="34066F05" w15:done="0"/>
   <w15:commentEx w15:paraId="75DDE862" w15:done="0"/>
   <w15:commentEx w15:paraId="5D28E213" w15:done="0"/>
@@ -912,8 +877,18 @@
 </w15:commentsEx>
 </file>
 
+<file path=word/commentsIds.xml><?xml version="1.0" encoding="utf-8"?>
+<w16cid:commentsIds xmlns:wpc="http://schemas.microsoft.com/office/word/2010/wordprocessingCanvas" xmlns:cx="http://schemas.microsoft.com/office/drawing/2014/chartex" xmlns:cx1="http://schemas.microsoft.com/office/drawing/2015/9/8/chartex" xmlns:cx2="http://schemas.microsoft.com/office/drawing/2015/10/21/chartex" xmlns:cx3="http://schemas.microsoft.com/office/drawing/2016/5/9/chartex" xmlns:cx4="http://schemas.microsoft.com/office/drawing/2016/5/10/chartex" xmlns:cx5="http://schemas.microsoft.com/office/drawing/2016/5/11/chartex" xmlns:cx6="http://schemas.microsoft.com/office/drawing/2016/5/12/chartex" xmlns:cx7="http://schemas.microsoft.com/office/drawing/2016/5/13/chartex" xmlns:cx8="http://schemas.microsoft.com/office/drawing/2016/5/14/chartex" xmlns:mc="http://schemas.openxmlformats.org/markup-compatibility/2006" xmlns:aink="http://schemas.microsoft.com/office/drawing/2016/ink" xmlns:am3d="http://schemas.microsoft.com/office/drawing/2017/model3d" xmlns:o="urn:schemas-microsoft-com:office:office" xmlns:r="http://schemas.openxmlformats.org/officeDocument/2006/relationships" xmlns:m="http://schemas.openxmlformats.org/officeDocument/2006/math" xmlns:v="urn:schemas-microsoft-com:vml" xmlns:wp14="http://schemas.microsoft.com/office/word/2010/wordprocessingDrawing" xmlns:wp="http://schemas.openxmlformats.org/drawingml/2006/wordprocessingDrawing" xmlns:w10="urn:schemas-microsoft-com:office:word" xmlns:w="http://schemas.openxmlformats.org/wordprocessingml/2006/main" xmlns:w14="http://schemas.microsoft.com/office/word/2010/wordml" xmlns:w15="http://schemas.microsoft.com/office/word/2012/wordml" xmlns:w16cex="http://schemas.microsoft.com/office/word/2018/wordml/cex" xmlns:w16cid="http://schemas.microsoft.com/office/word/2016/wordml/cid" xmlns:w16="http://schemas.microsoft.com/office/word/2018/wordml" xmlns:w16se="http://schemas.microsoft.com/office/word/2015/wordml/symex" xmlns:wpg="http://schemas.microsoft.com/office/word/2010/wordprocessingGroup" xmlns:wpi="http://schemas.microsoft.com/office/word/2010/wordprocessingInk" xmlns:wne="http://schemas.microsoft.com/office/word/2006/wordml" xmlns:wps="http://schemas.microsoft.com/office/word/2010/wordprocessingShape" mc:Ignorable="w14 w15 w16se w16cid w16 w16cex wp14">
+  <w16cid:commentId w16cid:paraId="34066F05" w16cid:durableId="238CCF25"/>
+  <w16cid:commentId w16cid:paraId="75DDE862" w16cid:durableId="238CCF26"/>
+  <w16cid:commentId w16cid:paraId="5D28E213" w16cid:durableId="238CCF27"/>
+  <w16cid:commentId w16cid:paraId="0475D117" w16cid:durableId="238CCF28"/>
+  <w16cid:commentId w16cid:paraId="36E31F32" w16cid:durableId="238CCF29"/>
+</w16cid:commentsIds>
+</file>
+
 <file path=word/styles.xml><?xml version="1.0" encoding="utf-8"?>
-<w:styles xmlns:mc="http://schemas.openxmlformats.org/markup-compatibility/2006" xmlns:r="http://schemas.openxmlformats.org/officeDocument/2006/relationships" xmlns:w="http://schemas.openxmlformats.org/wordprocessingml/2006/main" xmlns:w14="http://schemas.microsoft.com/office/word/2010/wordml" xmlns:w15="http://schemas.microsoft.com/office/word/2012/wordml" mc:Ignorable="w14 w15">
+<w:styles xmlns:mc="http://schemas.openxmlformats.org/markup-compatibility/2006" xmlns:r="http://schemas.openxmlformats.org/officeDocument/2006/relationships" xmlns:w="http://schemas.openxmlformats.org/wordprocessingml/2006/main" xmlns:w14="http://schemas.microsoft.com/office/word/2010/wordml" xmlns:w15="http://schemas.microsoft.com/office/word/2012/wordml" xmlns:w16cex="http://schemas.microsoft.com/office/word/2018/wordml/cex" xmlns:w16cid="http://schemas.microsoft.com/office/word/2016/wordml/cid" xmlns:w16="http://schemas.microsoft.com/office/word/2018/wordml" xmlns:w16se="http://schemas.microsoft.com/office/word/2015/wordml/symex" mc:Ignorable="w14 w15 w16se w16cid w16 w16cex">
   <w:docDefaults>
     <w:rPrDefault>
       <w:rPr>
@@ -929,7 +904,7 @@
       </w:pPr>
     </w:pPrDefault>
   </w:docDefaults>
-  <w:latentStyles w:defLockedState="0" w:defUIPriority="99" w:defSemiHidden="0" w:defUnhideWhenUsed="0" w:defQFormat="0" w:count="371">
+  <w:latentStyles w:defLockedState="0" w:defUIPriority="99" w:defSemiHidden="0" w:defUnhideWhenUsed="0" w:defQFormat="0" w:count="376">
     <w:lsdException w:name="Normal" w:uiPriority="0" w:qFormat="1"/>
     <w:lsdException w:name="heading 1" w:uiPriority="9" w:qFormat="1"/>
     <w:lsdException w:name="heading 2" w:semiHidden="1" w:uiPriority="9" w:unhideWhenUsed="1" w:qFormat="1"/>
@@ -1035,7 +1010,6 @@
     <w:lsdException w:name="HTML Sample" w:semiHidden="1" w:unhideWhenUsed="1"/>
     <w:lsdException w:name="HTML Typewriter" w:semiHidden="1" w:unhideWhenUsed="1"/>
     <w:lsdException w:name="HTML Variable" w:semiHidden="1" w:unhideWhenUsed="1"/>
-    <w:lsdException w:name="Normal Table" w:semiHidden="1" w:unhideWhenUsed="1"/>
     <w:lsdException w:name="annotation subject" w:semiHidden="1" w:unhideWhenUsed="1"/>
     <w:lsdException w:name="No List" w:semiHidden="1" w:unhideWhenUsed="1"/>
     <w:lsdException w:name="Outline List 1" w:semiHidden="1" w:unhideWhenUsed="1"/>
@@ -1078,11 +1052,8 @@
     <w:lsdException w:name="Table Contemporary" w:semiHidden="1" w:unhideWhenUsed="1"/>
     <w:lsdException w:name="Table Elegant" w:semiHidden="1" w:unhideWhenUsed="1"/>
     <w:lsdException w:name="Table Professional" w:semiHidden="1" w:unhideWhenUsed="1"/>
-    <w:lsdException w:name="Table Subtle 1" w:semiHidden="1" w:unhideWhenUsed="1"/>
     <w:lsdException w:name="Table Subtle 2" w:semiHidden="1" w:unhideWhenUsed="1"/>
     <w:lsdException w:name="Table Web 1" w:semiHidden="1" w:unhideWhenUsed="1"/>
-    <w:lsdException w:name="Table Web 2" w:semiHidden="1" w:unhideWhenUsed="1"/>
-    <w:lsdException w:name="Table Web 3" w:semiHidden="1" w:unhideWhenUsed="1"/>
     <w:lsdException w:name="Balloon Text" w:semiHidden="1" w:unhideWhenUsed="1"/>
     <w:lsdException w:name="Table Grid" w:uiPriority="59"/>
     <w:lsdException w:name="Table Theme" w:semiHidden="1" w:unhideWhenUsed="1"/>
@@ -1301,6 +1272,11 @@
     <w:lsdException w:name="List Table 5 Dark Accent 6" w:uiPriority="50"/>
     <w:lsdException w:name="List Table 6 Colorful Accent 6" w:uiPriority="51"/>
     <w:lsdException w:name="List Table 7 Colorful Accent 6" w:uiPriority="52"/>
+    <w:lsdException w:name="Mention" w:semiHidden="1" w:unhideWhenUsed="1"/>
+    <w:lsdException w:name="Smart Hyperlink" w:semiHidden="1" w:unhideWhenUsed="1"/>
+    <w:lsdException w:name="Hashtag" w:semiHidden="1" w:unhideWhenUsed="1"/>
+    <w:lsdException w:name="Unresolved Mention" w:semiHidden="1" w:unhideWhenUsed="1"/>
+    <w:lsdException w:name="Smart Link" w:semiHidden="1" w:unhideWhenUsed="1"/>
   </w:latentStyles>
   <w:style w:type="paragraph" w:default="1" w:styleId="Standard">
     <w:name w:val="Normal"/>
